--- a/13 上海应用技术学院/技术偏离表.docx
+++ b/13 上海应用技术学院/技术偏离表.docx
@@ -80,6 +80,12 @@
                 <w:rFonts w:ascii="Times New Roman" w:eastAsia="楷体" w:hAnsi="Times New Roman" w:cs="Times New Roman"/>
               </w:rPr>
             </w:pPr>
+            <w:r>
+              <w:rPr>
+                <w:rFonts w:ascii="Times New Roman" w:eastAsia="楷体" w:hAnsi="Times New Roman" w:cs="Times New Roman" w:hint="eastAsia"/>
+              </w:rPr>
+              <w:t>E4990A</w:t>
+            </w:r>
           </w:p>
         </w:tc>
         <w:tc>
@@ -96,7 +102,13 @@
               <w:rPr>
                 <w:rFonts w:ascii="Times New Roman" w:eastAsia="楷体" w:hAnsi="Times New Roman" w:cs="Times New Roman"/>
               </w:rPr>
-              <w:t>WK6520P</w:t>
+              <w:t>WK65</w:t>
+            </w:r>
+            <w:r>
+              <w:rPr>
+                <w:rFonts w:ascii="Times New Roman" w:eastAsia="楷体" w:hAnsi="Times New Roman" w:cs="Times New Roman" w:hint="eastAsia"/>
+              </w:rPr>
+              <w:t>120B</w:t>
             </w:r>
           </w:p>
         </w:tc>
@@ -280,48 +292,56 @@
               </w:rPr>
               <w:t>、</w:t>
             </w:r>
+            <w:proofErr w:type="spellStart"/>
             <w:r>
               <w:rPr>
                 <w:rFonts w:ascii="Times New Roman" w:eastAsia="楷体" w:hAnsi="Times New Roman" w:cs="Times New Roman"/>
               </w:rPr>
               <w:t>Vac</w:t>
             </w:r>
-            <w:r>
-              <w:rPr>
-                <w:rFonts w:ascii="Times New Roman" w:eastAsia="楷体" w:hAnsi="Times New Roman" w:cs="Times New Roman"/>
-              </w:rPr>
-              <w:t>、</w:t>
-            </w:r>
+            <w:proofErr w:type="spellEnd"/>
+            <w:r>
+              <w:rPr>
+                <w:rFonts w:ascii="Times New Roman" w:eastAsia="楷体" w:hAnsi="Times New Roman" w:cs="Times New Roman"/>
+              </w:rPr>
+              <w:t>、</w:t>
+            </w:r>
+            <w:proofErr w:type="spellStart"/>
             <w:r>
               <w:rPr>
                 <w:rFonts w:ascii="Times New Roman" w:eastAsia="楷体" w:hAnsi="Times New Roman" w:cs="Times New Roman"/>
               </w:rPr>
               <w:t>Iac</w:t>
             </w:r>
-            <w:r>
-              <w:rPr>
-                <w:rFonts w:ascii="Times New Roman" w:eastAsia="楷体" w:hAnsi="Times New Roman" w:cs="Times New Roman"/>
-              </w:rPr>
-              <w:t>、</w:t>
-            </w:r>
+            <w:proofErr w:type="spellEnd"/>
+            <w:r>
+              <w:rPr>
+                <w:rFonts w:ascii="Times New Roman" w:eastAsia="楷体" w:hAnsi="Times New Roman" w:cs="Times New Roman"/>
+              </w:rPr>
+              <w:t>、</w:t>
+            </w:r>
+            <w:proofErr w:type="spellStart"/>
             <w:r>
               <w:rPr>
                 <w:rFonts w:ascii="Times New Roman" w:eastAsia="楷体" w:hAnsi="Times New Roman" w:cs="Times New Roman"/>
               </w:rPr>
               <w:t>Vdc</w:t>
             </w:r>
-            <w:r>
-              <w:rPr>
-                <w:rFonts w:ascii="Times New Roman" w:eastAsia="楷体" w:hAnsi="Times New Roman" w:cs="Times New Roman"/>
-              </w:rPr>
-              <w:t>、</w:t>
-            </w:r>
+            <w:proofErr w:type="spellEnd"/>
+            <w:r>
+              <w:rPr>
+                <w:rFonts w:ascii="Times New Roman" w:eastAsia="楷体" w:hAnsi="Times New Roman" w:cs="Times New Roman"/>
+              </w:rPr>
+              <w:t>、</w:t>
+            </w:r>
+            <w:proofErr w:type="spellStart"/>
             <w:r>
               <w:rPr>
                 <w:rFonts w:ascii="Times New Roman" w:eastAsia="楷体" w:hAnsi="Times New Roman" w:cs="Times New Roman"/>
               </w:rPr>
               <w:t>Idc</w:t>
             </w:r>
+            <w:proofErr w:type="spellEnd"/>
           </w:p>
         </w:tc>
         <w:tc>
@@ -562,19 +582,7 @@
               <w:rPr>
                 <w:rFonts w:ascii="Times New Roman" w:eastAsia="楷体" w:hAnsi="Times New Roman" w:cs="Times New Roman"/>
               </w:rPr>
-              <w:t>±0.0</w:t>
-            </w:r>
-            <w:r>
-              <w:rPr>
-                <w:rFonts w:ascii="Times New Roman" w:eastAsia="楷体" w:hAnsi="Times New Roman" w:cs="Times New Roman"/>
-              </w:rPr>
-              <w:t>5</w:t>
-            </w:r>
-            <w:r>
-              <w:rPr>
-                <w:rFonts w:ascii="Times New Roman" w:eastAsia="楷体" w:hAnsi="Times New Roman" w:cs="Times New Roman"/>
-              </w:rPr>
-              <w:t>%</w:t>
+              <w:t>±0.05%</w:t>
             </w:r>
           </w:p>
         </w:tc>
@@ -630,43 +638,55 @@
               <w:rPr>
                 <w:rFonts w:ascii="Times New Roman" w:eastAsia="楷体" w:hAnsi="Times New Roman" w:cs="Times New Roman"/>
               </w:rPr>
+              <w:t>20Hz--</w:t>
+            </w:r>
+            <w:r>
+              <w:rPr>
+                <w:rFonts w:ascii="Times New Roman" w:eastAsia="楷体" w:hAnsi="Times New Roman" w:cs="Times New Roman" w:hint="eastAsia"/>
+              </w:rPr>
+              <w:t>1</w:t>
+            </w:r>
+            <w:r>
+              <w:rPr>
+                <w:rFonts w:ascii="Times New Roman" w:eastAsia="楷体" w:hAnsi="Times New Roman" w:cs="Times New Roman"/>
+              </w:rPr>
+              <w:t>20MHz</w:t>
+            </w:r>
+            <w:r>
+              <w:rPr>
+                <w:rFonts w:ascii="Times New Roman" w:eastAsia="楷体" w:hAnsi="Times New Roman" w:cs="Times New Roman" w:hint="eastAsia"/>
+              </w:rPr>
+              <w:t>.</w:t>
+            </w:r>
+          </w:p>
+        </w:tc>
+        <w:tc>
+          <w:tcPr>
+            <w:tcW w:w="3119" w:type="dxa"/>
+          </w:tcPr>
+          <w:p>
+            <w:pPr>
+              <w:rPr>
+                <w:rFonts w:ascii="Times New Roman" w:eastAsia="楷体" w:hAnsi="Times New Roman" w:cs="Times New Roman"/>
+              </w:rPr>
+            </w:pPr>
+            <w:r>
+              <w:rPr>
+                <w:rFonts w:ascii="Times New Roman" w:eastAsia="楷体" w:hAnsi="Times New Roman" w:cs="Times New Roman"/>
+              </w:rPr>
+              <w:t>频率范围：</w:t>
+            </w:r>
+            <w:r>
+              <w:rPr>
+                <w:rFonts w:ascii="Times New Roman" w:eastAsia="楷体" w:hAnsi="Times New Roman" w:cs="Times New Roman"/>
+              </w:rPr>
               <w:t>20Hz--20MHz</w:t>
             </w:r>
             <w:r>
               <w:rPr>
-                <w:rFonts w:ascii="Times New Roman" w:eastAsia="楷体" w:hAnsi="Times New Roman" w:cs="Times New Roman"/>
-              </w:rPr>
-              <w:t>，且频率可以日后升级</w:t>
-            </w:r>
-          </w:p>
-        </w:tc>
-        <w:tc>
-          <w:tcPr>
-            <w:tcW w:w="3119" w:type="dxa"/>
-          </w:tcPr>
-          <w:p>
-            <w:pPr>
-              <w:rPr>
-                <w:rFonts w:ascii="Times New Roman" w:eastAsia="楷体" w:hAnsi="Times New Roman" w:cs="Times New Roman"/>
-              </w:rPr>
-            </w:pPr>
-            <w:r>
-              <w:rPr>
-                <w:rFonts w:ascii="Times New Roman" w:eastAsia="楷体" w:hAnsi="Times New Roman" w:cs="Times New Roman"/>
-              </w:rPr>
-              <w:t>频率范围：</w:t>
-            </w:r>
-            <w:r>
-              <w:rPr>
-                <w:rFonts w:ascii="Times New Roman" w:eastAsia="楷体" w:hAnsi="Times New Roman" w:cs="Times New Roman"/>
-              </w:rPr>
-              <w:t>20Hz--20MHz</w:t>
-            </w:r>
-            <w:r>
-              <w:rPr>
-                <w:rFonts w:ascii="Times New Roman" w:eastAsia="楷体" w:hAnsi="Times New Roman" w:cs="Times New Roman"/>
-              </w:rPr>
-              <w:t>，且频率可以日后升级</w:t>
+                <w:rFonts w:ascii="Times New Roman" w:eastAsia="楷体" w:hAnsi="Times New Roman" w:cs="Times New Roman" w:hint="eastAsia"/>
+              </w:rPr>
+              <w:t>.</w:t>
             </w:r>
           </w:p>
         </w:tc>
@@ -792,11 +812,19 @@
                 <w:rFonts w:ascii="Times New Roman" w:eastAsia="楷体" w:hAnsi="Times New Roman" w:cs="Times New Roman"/>
               </w:rPr>
             </w:pPr>
-            <w:r>
-              <w:rPr>
-                <w:rFonts w:ascii="Times New Roman" w:eastAsia="楷体" w:hAnsi="Times New Roman" w:cs="Times New Roman"/>
-              </w:rPr>
-              <w:t>內建直流偏压范围：</w:t>
+            <w:proofErr w:type="gramStart"/>
+            <w:r>
+              <w:rPr>
+                <w:rFonts w:ascii="Times New Roman" w:eastAsia="楷体" w:hAnsi="Times New Roman" w:cs="Times New Roman"/>
+              </w:rPr>
+              <w:t>內</w:t>
+            </w:r>
+            <w:proofErr w:type="gramEnd"/>
+            <w:r>
+              <w:rPr>
+                <w:rFonts w:ascii="Times New Roman" w:eastAsia="楷体" w:hAnsi="Times New Roman" w:cs="Times New Roman"/>
+              </w:rPr>
+              <w:t>建直流偏压范围：</w:t>
             </w:r>
             <w:r>
               <w:rPr>
@@ -852,11 +880,19 @@
                 <w:rFonts w:ascii="Times New Roman" w:eastAsia="楷体" w:hAnsi="Times New Roman" w:cs="Times New Roman"/>
               </w:rPr>
             </w:pPr>
-            <w:r>
-              <w:rPr>
-                <w:rFonts w:ascii="Times New Roman" w:eastAsia="楷体" w:hAnsi="Times New Roman" w:cs="Times New Roman"/>
-              </w:rPr>
-              <w:t>內建直流偏压范围：</w:t>
+            <w:proofErr w:type="gramStart"/>
+            <w:r>
+              <w:rPr>
+                <w:rFonts w:ascii="Times New Roman" w:eastAsia="楷体" w:hAnsi="Times New Roman" w:cs="Times New Roman"/>
+              </w:rPr>
+              <w:t>內</w:t>
+            </w:r>
+            <w:proofErr w:type="gramEnd"/>
+            <w:r>
+              <w:rPr>
+                <w:rFonts w:ascii="Times New Roman" w:eastAsia="楷体" w:hAnsi="Times New Roman" w:cs="Times New Roman"/>
+              </w:rPr>
+              <w:t>建直流偏压范围：</w:t>
             </w:r>
             <w:r>
               <w:rPr>
@@ -899,24 +935,6 @@
                 <w:rFonts w:ascii="Times New Roman" w:eastAsia="楷体" w:hAnsi="Times New Roman" w:cs="Times New Roman"/>
               </w:rPr>
               <w:t xml:space="preserve"> ±100 mA</w:t>
-            </w:r>
-            <w:r>
-              <w:rPr>
-                <w:rFonts w:ascii="Times New Roman" w:eastAsia="楷体" w:hAnsi="Times New Roman" w:cs="Times New Roman"/>
-              </w:rPr>
-              <w:t>(</w:t>
-            </w:r>
-            <w:r>
-              <w:rPr>
-                <w:rFonts w:ascii="Times New Roman" w:eastAsia="楷体" w:hAnsi="Times New Roman" w:cs="Times New Roman"/>
-              </w:rPr>
-              <w:t>选配</w:t>
-            </w:r>
-            <w:r>
-              <w:rPr>
-                <w:rFonts w:ascii="Times New Roman" w:eastAsia="楷体" w:hAnsi="Times New Roman" w:cs="Times New Roman"/>
-              </w:rPr>
-              <w:t>)</w:t>
             </w:r>
           </w:p>
         </w:tc>
@@ -1008,7 +1026,13 @@
               <w:rPr>
                 <w:rFonts w:ascii="Times New Roman" w:eastAsia="楷体" w:hAnsi="Times New Roman" w:cs="Times New Roman" w:hint="eastAsia"/>
               </w:rPr>
-              <w:t>6520P</w:t>
+              <w:t>6520</w:t>
+            </w:r>
+            <w:r>
+              <w:rPr>
+                <w:rFonts w:ascii="Times New Roman" w:eastAsia="楷体" w:hAnsi="Times New Roman" w:cs="Times New Roman" w:hint="eastAsia"/>
+              </w:rPr>
+              <w:t>B</w:t>
             </w:r>
             <w:r>
               <w:rPr>
@@ -1052,8 +1076,6 @@
               </w:rPr>
               <w:t>每条曲线都可以存储独立的数据文件和图像</w:t>
             </w:r>
-            <w:bookmarkStart w:id="0" w:name="_GoBack"/>
-            <w:bookmarkEnd w:id="0"/>
           </w:p>
         </w:tc>
         <w:tc>
@@ -1082,6 +1104,8 @@
           <w:rFonts w:ascii="Times New Roman" w:eastAsia="楷体" w:hAnsi="Times New Roman" w:cs="Times New Roman"/>
         </w:rPr>
       </w:pPr>
+      <w:bookmarkStart w:id="0" w:name="_GoBack"/>
+      <w:bookmarkEnd w:id="0"/>
     </w:p>
     <w:sectPr>
       <w:pgSz w:w="11906" w:h="16838"/>
